--- a/02_dialog-boxes/00_tools/0_find_replace/03_01_mod_inventory.docx
+++ b/02_dialog-boxes/00_tools/0_find_replace/03_01_mod_inventory.docx
@@ -5648,10 +5648,7 @@
         <w:rPr>
           <w:highlight w:val="cyan"/>
         </w:rPr>
-        <w:t>replace</w:t>
-      </w:r>
-      <w:r>
-        <w:t xml:space="preserve"> me with text</w:t>
+        <w:t>replace me with text</w:t>
       </w:r>
     </w:p>
     <w:p>
@@ -5768,72 +5765,7 @@
           <w:shd w:val="clear" w:color="auto" w:fill="FFFFFF"/>
           <w:lang w:val="en-US"/>
         </w:rPr>
-        <w:t>**{{ name_</w:t>
-      </w:r>
-      <w:r>
-        <w:rPr>
-          <w:b/>
-          <w:bCs/>
-          <w:shd w:val="clear" w:color="auto" w:fill="FFFFFF"/>
-          <w:lang w:val="en-US"/>
-        </w:rPr>
-        <w:fldChar w:fldCharType="begin"/>
-      </w:r>
-      <w:r>
-        <w:rPr>
-          <w:b/>
-          <w:bCs/>
-          <w:shd w:val="clear" w:color="auto" w:fill="FFFFFF"/>
-          <w:lang w:val="en-US"/>
-        </w:rPr>
-        <w:instrText xml:space="preserve"> REF </w:instrText>
-      </w:r>
-      <w:r>
-        <w:instrText xml:space="preserve">info_id \h  \* MERGEFORMAT </w:instrText>
-      </w:r>
-      <w:r>
-        <w:rPr>
-          <w:b/>
-          <w:bCs/>
-          <w:shd w:val="clear" w:color="auto" w:fill="FFFFFF"/>
-          <w:lang w:val="en-US"/>
-        </w:rPr>
-      </w:r>
-      <w:r>
-        <w:fldChar w:fldCharType="separate"/>
-      </w:r>
-      <w:r>
-        <w:t>mod_</w:t>
-      </w:r>
-      <w:r>
-        <w:t>inventory</w:t>
-      </w:r>
-      <w:r>
-        <w:fldChar w:fldCharType="end"/>
-      </w:r>
-      <w:r>
-        <w:t xml:space="preserve"> }}**: {{ def_</w:t>
-      </w:r>
-      <w:r>
-        <w:fldChar w:fldCharType="begin"/>
-      </w:r>
-      <w:r>
-        <w:instrText xml:space="preserve"> REF info_id \h  \* MERGEFORMAT </w:instrText>
-      </w:r>
-      <w:r>
-        <w:fldChar w:fldCharType="separate"/>
-      </w:r>
-      <w:r>
-        <w:t>mod_</w:t>
-      </w:r>
-      <w:r>
-        <w:t>inventory</w:t>
-      </w:r>
-      <w:r>
-        <w:fldChar w:fldCharType="end"/>
-      </w:r>
-      <w:r>
-        <w:t xml:space="preserve"> }}</w:t>
+        <w:t xml:space="preserve">  </w:t>
       </w:r>
       <w:bookmarkEnd w:id="126"/>
       <w:r>
@@ -7449,21 +7381,7 @@
       </w:r>
       <w:r>
         <w:br/>
-      </w:r>
-      <w:r>
-        <w:t>:gutter: 1</w:t>
-      </w:r>
-      <w:r>
-        <w:br/>
-      </w:r>
-      <w:r>
-        <w:t>:padding: 0</w:t>
-      </w:r>
-      <w:r>
-        <w:br/>
-      </w:r>
-      <w:r>
-        <w:t>:margin: 0</w:t>
+        <w:t>:class: wrapper</w:t>
       </w:r>
       <w:r>
         <w:br/>
@@ -7538,14 +7456,11 @@
         <w:instrText xml:space="preserve"> REF figure1_filename \h </w:instrText>
       </w:r>
       <w:r>
-        <w:instrText xml:space="preserve"> </w:instrText>
-      </w:r>
-      <w:r>
         <w:rPr>
           <w:rFonts w:eastAsia="Arial"/>
           <w:highlight w:val="cyan"/>
         </w:rPr>
-        <w:instrText xml:space="preserve">\* MERGEFORMAT </w:instrText>
+        <w:instrText xml:space="preserve"> \* MERGEFORMAT </w:instrText>
       </w:r>
       <w:r>
         <w:rPr>
@@ -7581,6 +7496,208 @@
       </w:r>
       <w:r>
         <w:rPr>
+          <w:rFonts w:eastAsia="Arial"/>
+          <w:highlight w:val="cyan"/>
+        </w:rPr>
+        <w:fldChar w:fldCharType="end"/>
+      </w:r>
+      <w:r>
+        <w:br/>
+        <w:t>:class: img_grid</w:t>
+      </w:r>
+      <w:r>
+        <w:br/>
+        <w:t>:::</w:t>
+      </w:r>
+      <w:r>
+        <w:br/>
+      </w:r>
+      <w:r>
+        <w:rPr>
+          <w:highlight w:val="cyan"/>
+        </w:rPr>
+        <w:fldChar w:fldCharType="begin"/>
+      </w:r>
+      <w:r>
+        <w:instrText xml:space="preserve"> REF figure1_caption \h </w:instrText>
+      </w:r>
+      <w:r>
+        <w:rPr>
+          <w:highlight w:val="cyan"/>
+        </w:rPr>
+        <w:instrText xml:space="preserve"> \* MERGEFORMAT </w:instrText>
+      </w:r>
+      <w:r>
+        <w:rPr>
+          <w:highlight w:val="cyan"/>
+        </w:rPr>
+      </w:r>
+      <w:r>
+        <w:rPr>
+          <w:highlight w:val="cyan"/>
+        </w:rPr>
+        <w:fldChar w:fldCharType="separate"/>
+      </w:r>
+      <w:r>
+        <w:rPr>
+          <w:highlight w:val="cyan"/>
+        </w:rPr>
+        <w:t>**Wearn</w:t>
+      </w:r>
+      <w:r>
+        <w:t xml:space="preserve"> &amp; Glover-Kapfer</w:t>
+      </w:r>
+      <w:r>
+        <w:t xml:space="preserve"> (</w:t>
+      </w:r>
+      <w:r>
+        <w:t>2017</w:t>
+      </w:r>
+      <w:r>
+        <w:t>)</w:t>
+      </w:r>
+      <w:r>
+        <w:t xml:space="preserve"> </w:t>
+      </w:r>
+      <w:r>
+        <w:rPr>
+          <w:rFonts w:hint="eastAsia"/>
+        </w:rPr>
+        <w:t>–</w:t>
+      </w:r>
+      <w:r>
+        <w:t xml:space="preserve"> Fig</w:t>
+      </w:r>
+      <w:r>
+        <w:t>.</w:t>
+      </w:r>
+      <w:r>
+        <w:t xml:space="preserve"> 7-3</w:t>
+      </w:r>
+      <w:r>
+        <w:t>**</w:t>
+      </w:r>
+      <w:r>
+        <w:t xml:space="preserve"> Decision tree for short-term inventory work.</w:t>
+      </w:r>
+      <w:r>
+        <w:rPr>
+          <w:highlight w:val="cyan"/>
+        </w:rPr>
+        <w:fldChar w:fldCharType="end"/>
+      </w:r>
+      <w:r>
+        <w:br/>
+      </w:r>
+      <w:r>
+        <w:t>::::</w:t>
+      </w:r>
+      <w:r>
+        <w:br/>
+      </w:r>
+    </w:p>
+    <w:p>
+      <w:r>
+        <w:t>::::{grid-item-card} {{ rtxt_</w:t>
+      </w:r>
+      <w:r>
+        <w:rPr>
+          <w:highlight w:val="cyan"/>
+        </w:rPr>
+        <w:fldChar w:fldCharType="begin"/>
+      </w:r>
+      <w:r>
+        <w:rPr>
+          <w:highlight w:val="cyan"/>
+        </w:rPr>
+        <w:instrText xml:space="preserve"> REF figure2_ref_id \h  \* MERGEFORMAT </w:instrText>
+      </w:r>
+      <w:r>
+        <w:rPr>
+          <w:highlight w:val="cyan"/>
+        </w:rPr>
+      </w:r>
+      <w:r>
+        <w:rPr>
+          <w:highlight w:val="cyan"/>
+        </w:rPr>
+        <w:fldChar w:fldCharType="separate"/>
+      </w:r>
+      <w:r>
+        <w:rPr>
+          <w:highlight w:val="cyan"/>
+        </w:rPr>
+        <w:t>wearn_gloverkapfer_2017</w:t>
+      </w:r>
+      <w:r>
+        <w:rPr>
+          <w:highlight w:val="cyan"/>
+        </w:rPr>
+        <w:fldChar w:fldCharType="end"/>
+      </w:r>
+      <w:r>
+        <w:t xml:space="preserve"> }}</w:t>
+      </w:r>
+      <w:r>
+        <w:br/>
+        <w:t>:::{figure}</w:t>
+      </w:r>
+      <w:r>
+        <w:t xml:space="preserve"> ../03_images/</w:t>
+      </w:r>
+      <w:r>
+        <w:rPr>
+          <w:rFonts w:eastAsia="Arial"/>
+        </w:rPr>
+        <w:t>03_image_files</w:t>
+      </w:r>
+      <w:r>
+        <w:t>/</w:t>
+      </w:r>
+      <w:r>
+        <w:rPr>
+          <w:rFonts w:eastAsia="Arial"/>
+          <w:highlight w:val="cyan"/>
+        </w:rPr>
+        <w:fldChar w:fldCharType="begin"/>
+      </w:r>
+      <w:r>
+        <w:instrText xml:space="preserve"> REF figure2_filename \h </w:instrText>
+      </w:r>
+      <w:r>
+        <w:instrText xml:space="preserve"> </w:instrText>
+      </w:r>
+      <w:r>
+        <w:rPr>
+          <w:rFonts w:eastAsia="Arial"/>
+          <w:highlight w:val="cyan"/>
+        </w:rPr>
+        <w:instrText xml:space="preserve">\* MERGEFORMAT </w:instrText>
+      </w:r>
+      <w:r>
+        <w:rPr>
+          <w:rFonts w:eastAsia="Arial"/>
+          <w:highlight w:val="cyan"/>
+        </w:rPr>
+      </w:r>
+      <w:r>
+        <w:rPr>
+          <w:rFonts w:eastAsia="Arial"/>
+          <w:highlight w:val="cyan"/>
+        </w:rPr>
+        <w:fldChar w:fldCharType="separate"/>
+      </w:r>
+      <w:r>
+        <w:rPr>
+          <w:highlight w:val="cyan"/>
+        </w:rPr>
+        <w:t>wearn_gloverkapfer_2017</w:t>
+      </w:r>
+      <w:r>
+        <w:t>_table_7_2.png</w:t>
+      </w:r>
+      <w:r>
+        <w:rPr>
           <w:szCs w:val="22"/>
           <w:highlight w:val="green"/>
         </w:rPr>
@@ -7591,6 +7708,13 @@
           <w:szCs w:val="22"/>
           <w:highlight w:val="green"/>
         </w:rPr>
+        <w:t xml:space="preserve"> </w:t>
+      </w:r>
+      <w:r>
+        <w:rPr>
+          <w:szCs w:val="22"/>
+          <w:highlight w:val="green"/>
+        </w:rPr>
         <w:br/>
         <w:t>:class: img_grid</w:t>
       </w:r>
@@ -7621,7 +7745,7 @@
           <w:szCs w:val="22"/>
           <w:highlight w:val="green"/>
         </w:rPr>
-        <w:instrText xml:space="preserve"> REF figure1_caption \h  \* MERGEFORMAT </w:instrText>
+        <w:instrText xml:space="preserve"> REF figure2_caption \h  \* MERGEFORMAT </w:instrText>
       </w:r>
       <w:r>
         <w:rPr>
@@ -7665,19 +7789,19 @@
         <w:t>–</w:t>
       </w:r>
       <w:r>
-        <w:t xml:space="preserve"> Fig</w:t>
+        <w:t xml:space="preserve"> Table 7</w:t>
       </w:r>
       <w:r>
         <w:t>.</w:t>
       </w:r>
       <w:r>
-        <w:t xml:space="preserve"> 7-3</w:t>
-      </w:r>
-      <w:r>
-        <w:t>**</w:t>
-      </w:r>
-      <w:r>
-        <w:t xml:space="preserve"> Decision tree for short-term inventory work.</w:t>
+        <w:t>2</w:t>
+      </w:r>
+      <w:r>
+        <w:t xml:space="preserve">** </w:t>
+      </w:r>
+      <w:r>
+        <w:t>Recommended survey design characteristics for the major types of camera trap study, as taken from a broad review of the camera trap literature. Key references provide survey design advice or draw attention to important survey design considerations. The quantitative recommendations made here will often need to be adjusted to the specific context of a single study; this process can be informed by pilot studies or simulation work.</w:t>
       </w:r>
       <w:r>
         <w:rPr>
@@ -7702,6 +7826,11 @@
       </w:r>
     </w:p>
     <w:p>
+      <w:pPr>
+        <w:rPr>
+          <w:shd w:val="clear" w:color="auto" w:fill="FFFFFF"/>
+        </w:rPr>
+      </w:pPr>
       <w:r>
         <w:t>::::{grid-item-card} {{ rtxt_</w:t>
       </w:r>
@@ -7709,7 +7838,7 @@
         <w:fldChar w:fldCharType="begin"/>
       </w:r>
       <w:r>
-        <w:instrText xml:space="preserve"> REF figure2_ref_id \h  </w:instrText>
+        <w:instrText xml:space="preserve"> REF figure3_ref_id \h  </w:instrText>
       </w:r>
       <w:r>
         <w:rPr>
@@ -7725,16 +7854,13 @@
         <w:fldChar w:fldCharType="separate"/>
       </w:r>
       <w:r>
-        <w:t>wearn</w:t>
+        <w:t>figure3</w:t>
       </w:r>
       <w:r>
         <w:rPr>
           <w:highlight w:val="cyan"/>
         </w:rPr>
-        <w:t>_gloverkapfer</w:t>
-      </w:r>
-      <w:r>
-        <w:t>_2017</w:t>
+        <w:t>_ref_id</w:t>
       </w:r>
       <w:r>
         <w:rPr>
@@ -7762,49 +7888,21 @@
         <w:t>/</w:t>
       </w:r>
       <w:r>
-        <w:rPr>
-          <w:rFonts w:eastAsia="Arial"/>
+        <w:fldChar w:fldCharType="begin"/>
+      </w:r>
+      <w:r>
+        <w:instrText xml:space="preserve"> REF figure3_filename \h  \* MERGEFORMAT </w:instrText>
+      </w:r>
+      <w:r>
+        <w:fldChar w:fldCharType="separate"/>
+      </w:r>
+      <w:r>
+        <w:rPr>
           <w:highlight w:val="cyan"/>
         </w:rPr>
-        <w:fldChar w:fldCharType="begin"/>
-      </w:r>
-      <w:r>
-        <w:instrText xml:space="preserve"> REF figure2_filename \h </w:instrText>
-      </w:r>
-      <w:r>
-        <w:rPr>
-          <w:rFonts w:eastAsia="Arial"/>
-          <w:highlight w:val="cyan"/>
-        </w:rPr>
-        <w:instrText xml:space="preserve"> \* MERGEFORMAT </w:instrText>
-      </w:r>
-      <w:r>
-        <w:rPr>
-          <w:rFonts w:eastAsia="Arial"/>
-          <w:highlight w:val="cyan"/>
-        </w:rPr>
-      </w:r>
-      <w:r>
-        <w:rPr>
-          <w:rFonts w:eastAsia="Arial"/>
-          <w:highlight w:val="cyan"/>
-        </w:rPr>
-        <w:fldChar w:fldCharType="separate"/>
-      </w:r>
-      <w:r>
-        <w:rPr>
-          <w:highlight w:val="cyan"/>
-        </w:rPr>
-        <w:t>wearn_gloverkapfer_2017</w:t>
-      </w:r>
-      <w:r>
-        <w:t>_table_7_2.png</w:t>
-      </w:r>
-      <w:r>
-        <w:rPr>
-          <w:rFonts w:eastAsia="Arial"/>
-          <w:highlight w:val="cyan"/>
-        </w:rPr>
+        <w:t>figure3_filename.png</w:t>
+      </w:r>
+      <w:r>
         <w:fldChar w:fldCharType="end"/>
       </w:r>
       <w:r>
@@ -7825,7 +7923,7 @@
         <w:fldChar w:fldCharType="begin"/>
       </w:r>
       <w:r>
-        <w:instrText xml:space="preserve"> REF figure2_caption \h  \* MERGEFORMAT </w:instrText>
+        <w:instrText xml:space="preserve"> REF figure3_caption \h  \* MERGEFORMAT </w:instrText>
       </w:r>
       <w:r>
         <w:fldChar w:fldCharType="separate"/>
@@ -7834,43 +7932,7 @@
         <w:rPr>
           <w:highlight w:val="cyan"/>
         </w:rPr>
-        <w:t>**Wearn</w:t>
-      </w:r>
-      <w:r>
-        <w:t xml:space="preserve"> &amp; Glover-Kapfer</w:t>
-      </w:r>
-      <w:r>
-        <w:t xml:space="preserve"> (</w:t>
-      </w:r>
-      <w:r>
-        <w:t>2017</w:t>
-      </w:r>
-      <w:r>
-        <w:t>)</w:t>
-      </w:r>
-      <w:r>
-        <w:t xml:space="preserve"> </w:t>
-      </w:r>
-      <w:r>
-        <w:rPr>
-          <w:rFonts w:hint="eastAsia"/>
-        </w:rPr>
-        <w:t>–</w:t>
-      </w:r>
-      <w:r>
-        <w:t xml:space="preserve"> Table 7</w:t>
-      </w:r>
-      <w:r>
-        <w:t>.</w:t>
-      </w:r>
-      <w:r>
-        <w:t>2</w:t>
-      </w:r>
-      <w:r>
-        <w:t xml:space="preserve">** </w:t>
-      </w:r>
-      <w:r>
-        <w:t>Recommended survey design characteristics for the major types of camera trap study, as taken from a broad review of the camera trap literature. Key references provide survey design advice or draw attention to important survey design considerations. The quantitative recommendations made here will often need to be adjusted to the specific context of a single study; this process can be informed by pilot studies or simulation work.</w:t>
+        <w:t>figure4_caption</w:t>
       </w:r>
       <w:r>
         <w:fldChar w:fldCharType="end"/>
@@ -7880,171 +7942,6 @@
       </w:r>
       <w:r>
         <w:t>::::</w:t>
-      </w:r>
-      <w:r>
-        <w:br/>
-      </w:r>
-    </w:p>
-    <w:p>
-      <w:pPr>
-        <w:rPr>
-          <w:shd w:val="clear" w:color="auto" w:fill="FFFFFF"/>
-        </w:rPr>
-      </w:pPr>
-      <w:r>
-        <w:t>::::{grid-item-card} {{ rtxt_</w:t>
-      </w:r>
-      <w:r>
-        <w:fldChar w:fldCharType="begin"/>
-      </w:r>
-      <w:r>
-        <w:instrText xml:space="preserve"> REF figure3_ref_id \h  </w:instrText>
-      </w:r>
-      <w:r>
-        <w:rPr>
-          <w:szCs w:val="22"/>
-          <w:highlight w:val="green"/>
-        </w:rPr>
-        <w:instrText>\* MERGEFORMAT</w:instrText>
-      </w:r>
-      <w:r>
-        <w:instrText xml:space="preserve"> </w:instrText>
-      </w:r>
-      <w:r>
-        <w:fldChar w:fldCharType="separate"/>
-      </w:r>
-      <w:r>
-        <w:t>figure3</w:t>
-      </w:r>
-      <w:r>
-        <w:rPr>
-          <w:highlight w:val="cyan"/>
-        </w:rPr>
-        <w:t>_ref</w:t>
-      </w:r>
-      <w:r>
-        <w:t>_id</w:t>
-      </w:r>
-      <w:r>
-        <w:rPr>
-          <w:highlight w:val="cyan"/>
-        </w:rPr>
-        <w:fldChar w:fldCharType="end"/>
-      </w:r>
-      <w:r>
-        <w:t xml:space="preserve"> }}</w:t>
-      </w:r>
-      <w:r>
-        <w:br/>
-        <w:t>:::{figure}</w:t>
-      </w:r>
-      <w:r>
-        <w:t xml:space="preserve"> ../03_images/</w:t>
-      </w:r>
-      <w:r>
-        <w:rPr>
-          <w:rFonts w:eastAsia="Arial"/>
-        </w:rPr>
-        <w:t>03_image_files</w:t>
-      </w:r>
-      <w:r>
-        <w:t>/</w:t>
-      </w:r>
-      <w:r>
-        <w:rPr>
-          <w:rFonts w:eastAsia="Arial"/>
-          <w:highlight w:val="cyan"/>
-        </w:rPr>
-        <w:fldChar w:fldCharType="begin"/>
-      </w:r>
-      <w:r>
-        <w:instrText xml:space="preserve"> REF figure3_filename \h  </w:instrText>
-      </w:r>
-      <w:r>
-        <w:rPr>
-          <w:rFonts w:eastAsia="Arial"/>
-          <w:highlight w:val="cyan"/>
-        </w:rPr>
-        <w:instrText xml:space="preserve">\* MERGEFORMAT </w:instrText>
-      </w:r>
-      <w:r>
-        <w:rPr>
-          <w:rFonts w:eastAsia="Arial"/>
-          <w:highlight w:val="cyan"/>
-        </w:rPr>
-      </w:r>
-      <w:r>
-        <w:rPr>
-          <w:rFonts w:eastAsia="Arial"/>
-          <w:highlight w:val="cyan"/>
-        </w:rPr>
-        <w:fldChar w:fldCharType="separate"/>
-      </w:r>
-      <w:r>
-        <w:rPr>
-          <w:highlight w:val="cyan"/>
-        </w:rPr>
-        <w:t>figure3_filename.png</w:t>
-      </w:r>
-      <w:r>
-        <w:fldChar w:fldCharType="end"/>
-      </w:r>
-      <w:r>
-        <w:t xml:space="preserve"> </w:t>
-      </w:r>
-      <w:r>
-        <w:br/>
-        <w:t xml:space="preserve">:class: </w:t>
-      </w:r>
-      <w:r>
-        <w:rPr>
-          <w:rFonts w:eastAsia="Arial"/>
-          <w:highlight w:val="cyan"/>
-        </w:rPr>
-        <w:t>img</w:t>
-      </w:r>
-      <w:r>
-        <w:t>_grid</w:t>
-      </w:r>
-      <w:r>
-        <w:br/>
-        <w:t>:::</w:t>
-      </w:r>
-      <w:r>
-        <w:br/>
-      </w:r>
-      <w:r>
-        <w:fldChar w:fldCharType="begin"/>
-      </w:r>
-      <w:r>
-        <w:instrText xml:space="preserve"> REF figure3_caption \h  \* MERGEFORMAT </w:instrText>
-      </w:r>
-      <w:r>
-        <w:fldChar w:fldCharType="separate"/>
-      </w:r>
-      <w:r>
-        <w:t>figure4_caption</w:t>
-      </w:r>
-      <w:r>
-        <w:fldChar w:fldCharType="end"/>
-      </w:r>
-      <w:r>
-        <w:br/>
-      </w:r>
-      <w:r>
-        <w:t>:</w:t>
-      </w:r>
-      <w:r>
-        <w:rPr>
-          <w:highlight w:val="cyan"/>
-        </w:rPr>
-        <w:t>:::</w:t>
-      </w:r>
-      <w:r>
-        <w:br/>
-      </w:r>
-      <w:r>
-        <w:t>:::::</w:t>
       </w:r>
       <w:bookmarkEnd w:id="131"/>
       <w:r>
@@ -8136,141 +8033,101 @@
           <w:shd w:val="clear" w:color="auto" w:fill="FFFFFF"/>
           <w:lang w:val="en-US"/>
         </w:rPr>
-        <w:t>:::::{grid} 3</w:t>
-      </w:r>
-      <w:r>
-        <w:rPr>
-          <w:b/>
-          <w:bCs/>
-          <w:shd w:val="clear" w:color="auto" w:fill="FFFFFF"/>
-          <w:lang w:val="en-US"/>
-        </w:rPr>
-        <w:br/>
-      </w:r>
-      <w:r>
-        <w:t>:gutter: 1</w:t>
-      </w:r>
-      <w:r>
-        <w:br/>
-      </w:r>
-      <w:r>
-        <w:t>:padding: 0</w:t>
-      </w:r>
-      <w:r>
-        <w:br/>
-      </w:r>
-      <w:r>
-        <w:t>:margin: 0</w:t>
-      </w:r>
-      <w:r>
-        <w:br/>
+        <w:t xml:space="preserve">::::{grid-item-card} {{ </w:t>
+      </w:r>
+      <w:r>
+        <w:t>rtxt_</w:t>
+      </w:r>
+      <w:r>
+        <w:fldChar w:fldCharType="begin"/>
+      </w:r>
+      <w:r>
+        <w:instrText xml:space="preserve"> REF vid1_ref_id \h  \* MERGEFORMAT </w:instrText>
+      </w:r>
+      <w:r>
+        <w:fldChar w:fldCharType="separate"/>
+      </w:r>
+      <w:r>
+        <w:rPr>
+          <w:highlight w:val="cyan"/>
+        </w:rPr>
+        <w:t>vid1_ref_id</w:t>
+      </w:r>
+      <w:r>
+        <w:fldChar w:fldCharType="end"/>
+      </w:r>
+      <w:r>
+        <w:t xml:space="preserve"> }}</w:t>
       </w:r>
     </w:p>
     <w:p>
       <w:r>
-        <w:t>::::{grid-item-card} {{ rtxt_</w:t>
+        <w:t>&lt;div class="</w:t>
+      </w:r>
+      <w:r>
+        <w:t>iframe-container-vid</w:t>
+      </w:r>
+      <w:r>
+        <w:t>"&gt;&lt;iframe class="</w:t>
+      </w:r>
+      <w:r>
+        <w:t>iframe-responsive-vid</w:t>
+      </w:r>
+      <w:r>
+        <w:t>" src="</w:t>
       </w:r>
       <w:r>
         <w:fldChar w:fldCharType="begin"/>
       </w:r>
       <w:r>
-        <w:instrText xml:space="preserve"> REF vid1_ref_id \h  \* MERGEFORMAT </w:instrText>
+        <w:instrText xml:space="preserve"> REF vid1_url \h  \</w:instrText>
+      </w:r>
+      <w:r>
+        <w:rPr>
+          <w:highlight w:val="cyan"/>
+        </w:rPr>
+        <w:instrText xml:space="preserve">* MERGEFORMAT </w:instrText>
+      </w:r>
+      <w:r>
+        <w:rPr>
+          <w:highlight w:val="cyan"/>
+        </w:rPr>
       </w:r>
       <w:r>
         <w:fldChar w:fldCharType="separate"/>
       </w:r>
       <w:r>
-        <w:rPr>
-          <w:highlight w:val="cyan"/>
-        </w:rPr>
-        <w:t>vid1_ref_id</w:t>
+        <w:t>vid1_url</w:t>
       </w:r>
       <w:r>
         <w:fldChar w:fldCharType="end"/>
       </w:r>
       <w:r>
-        <w:t xml:space="preserve"> }}</w:t>
+        <w:t xml:space="preserve">"&gt;&lt;/iframe&gt;&lt;/div&gt; </w:t>
+      </w:r>
+    </w:p>
+    <w:p/>
+    <w:p>
+      <w:r>
+        <w:fldChar w:fldCharType="begin"/>
+      </w:r>
+      <w:r>
+        <w:instrText xml:space="preserve"> REF vid1_caption \h  \* MERGEFORMAT </w:instrText>
+      </w:r>
+      <w:r>
+        <w:fldChar w:fldCharType="separate"/>
+      </w:r>
+      <w:r>
+        <w:t>vid1_caption</w:t>
+      </w:r>
+      <w:r>
+        <w:fldChar w:fldCharType="end"/>
       </w:r>
       <w:r>
         <w:br/>
       </w:r>
       <w:r>
-        <w:t>&lt;div&gt;</w:t>
-      </w:r>
-      <w:r>
-        <w:t>&lt;div style="position:relative;padding-top:56.25%;"&gt;&lt;iframe src="</w:t>
-      </w:r>
-      <w:r>
-        <w:fldChar w:fldCharType="begin"/>
-      </w:r>
-      <w:r>
-        <w:instrText xml:space="preserve"> REF vid1_url \h  \* MERGEFORMAT </w:instrText>
-      </w:r>
-      <w:r>
-        <w:fldChar w:fldCharType="separate"/>
-      </w:r>
-      <w:r>
-        <w:t>vid1_</w:t>
-      </w:r>
-      <w:r>
-        <w:rPr>
-          <w:highlight w:val="cyan"/>
-        </w:rPr>
-        <w:t>url</w:t>
-      </w:r>
-      <w:r>
-        <w:rPr>
-          <w:highlight w:val="cyan"/>
-        </w:rPr>
-        <w:fldChar w:fldCharType="end"/>
-      </w:r>
-      <w:r>
-        <w:rPr>
-          <w:highlight w:val="cyan"/>
-        </w:rPr>
-        <w:t>"</w:t>
-      </w:r>
-      <w:r>
-        <w:t xml:space="preserve"> loading=</w:t>
-      </w:r>
-      <w:r>
-        <w:t>"</w:t>
-      </w:r>
-      <w:r>
-        <w:t>lazy</w:t>
-      </w:r>
-      <w:r>
-        <w:t>"</w:t>
-      </w:r>
-      <w:r>
-        <w:t xml:space="preserve"> frameborder=</w:t>
-      </w:r>
-      <w:r>
-        <w:t>"</w:t>
-      </w:r>
-      <w:r>
-        <w:t>0</w:t>
-      </w:r>
-      <w:r>
-        <w:t>"</w:t>
-      </w:r>
-      <w:r>
-        <w:t xml:space="preserve"> allowfullscreen</w:t>
-      </w:r>
-      <w:r>
-        <w:t xml:space="preserve"> style="position:absolute;top:</w:t>
-      </w:r>
-      <w:r>
-        <w:t>0;left:0;width:100%;height:100%;</w:t>
-      </w:r>
-      <w:r>
-        <w:t>"</w:t>
-      </w:r>
-      <w:r>
-        <w:t>&gt;&lt;/iframe&gt;</w:t>
-      </w:r>
-      <w:r>
-        <w:t>&lt;/div&gt;&lt;/div&gt;</w:t>
+        <w:t>::::</w:t>
       </w:r>
       <w:r>
         <w:br/>
@@ -8278,28 +8135,67 @@
     </w:p>
     <w:p>
       <w:r>
+        <w:t>::::</w:t>
+      </w:r>
+      <w:r>
+        <w:rPr>
+          <w:highlight w:val="cyan"/>
+        </w:rPr>
+        <w:t>{grid-item-card}</w:t>
+      </w:r>
+      <w:r>
+        <w:t xml:space="preserve"> {{ rtxt_</w:t>
+      </w:r>
+      <w:r>
         <w:fldChar w:fldCharType="begin"/>
       </w:r>
       <w:r>
-        <w:instrText xml:space="preserve"> REF </w:instrText>
+        <w:instrText xml:space="preserve"> REF vid2_ref_id \h  \* MERGEFORMAT </w:instrText>
+      </w:r>
+      <w:r>
+        <w:fldChar w:fldCharType="separate"/>
+      </w:r>
+      <w:r>
+        <w:t>vid2_ref_id</w:t>
+      </w:r>
+      <w:r>
+        <w:fldChar w:fldCharType="end"/>
+      </w:r>
+      <w:r>
+        <w:t xml:space="preserve"> }} </w:t>
+      </w:r>
+      <w:r>
+        <w:br/>
+        <w:t>&lt;div class="iframe-container-vid"&gt;&lt;iframe class="iframe-responsive-vid" src="</w:t>
       </w:r>
       <w:r>
         <w:rPr>
           <w:highlight w:val="cyan"/>
         </w:rPr>
-        <w:instrText xml:space="preserve">vid1_caption \h  \* MERGEFORMAT </w:instrText>
+        <w:fldChar w:fldCharType="begin"/>
       </w:r>
       <w:r>
         <w:rPr>
           <w:highlight w:val="cyan"/>
         </w:rPr>
+        <w:instrText xml:space="preserve"> REF vid2_url \h  \* MERGEFORMAT </w:instrText>
+      </w:r>
+      <w:r>
+        <w:rPr>
+          <w:highlight w:val="cyan"/>
+        </w:rPr>
+      </w:r>
+      <w:r>
+        <w:rPr>
+          <w:highlight w:val="cyan"/>
+        </w:rPr>
         <w:fldChar w:fldCharType="separate"/>
       </w:r>
       <w:r>
         <w:rPr>
           <w:highlight w:val="cyan"/>
         </w:rPr>
-        <w:t>vid1_caption</w:t>
+        <w:t>vid2_url</w:t>
       </w:r>
       <w:r>
         <w:rPr>
@@ -8308,10 +8204,7 @@
         <w:fldChar w:fldCharType="end"/>
       </w:r>
       <w:r>
-        <w:br/>
-      </w:r>
-      <w:r>
-        <w:t>::::</w:t>
+        <w:t xml:space="preserve">"&gt;&lt;/iframe&gt;&lt;/div&gt; </w:t>
       </w:r>
       <w:r>
         <w:br/>
@@ -8319,117 +8212,40 @@
     </w:p>
     <w:p>
       <w:r>
-        <w:t>::::{grid-item-card} {{ rtxt_</w:t>
-      </w:r>
-      <w:r>
         <w:fldChar w:fldCharType="begin"/>
       </w:r>
       <w:r>
-        <w:instrText xml:space="preserve"> REF vid2_ref_id \h  \* MERGEFORMAT </w:instrText>
-      </w:r>
-      <w:r>
+        <w:instrText xml:space="preserve"> REF </w:instrText>
+      </w:r>
+      <w:r>
+        <w:rPr>
+          <w:highlight w:val="cyan"/>
+        </w:rPr>
+        <w:instrText xml:space="preserve">vid2_caption \h  \* MERGEFORMAT </w:instrText>
+      </w:r>
+      <w:r>
+        <w:rPr>
+          <w:highlight w:val="cyan"/>
+        </w:rPr>
         <w:fldChar w:fldCharType="separate"/>
       </w:r>
       <w:r>
         <w:rPr>
           <w:highlight w:val="cyan"/>
         </w:rPr>
-        <w:t>vid2_ref_id</w:t>
-      </w:r>
-      <w:r>
+        <w:t>vid2_caption</w:t>
+      </w:r>
+      <w:r>
+        <w:rPr>
+          <w:highlight w:val="cyan"/>
+        </w:rPr>
         <w:fldChar w:fldCharType="end"/>
       </w:r>
       <w:r>
-        <w:t xml:space="preserve"> }} </w:t>
-      </w:r>
-      <w:r>
         <w:br/>
       </w:r>
       <w:r>
-        <w:t>&lt;div&gt;</w:t>
-      </w:r>
-      <w:r>
-        <w:t>&lt;div style="position:relative;padding-top:56.25%;"&gt;&lt;iframe src="</w:t>
-      </w:r>
-      <w:r>
-        <w:rPr>
-          <w:highlight w:val="cyan"/>
-        </w:rPr>
-        <w:fldChar w:fldCharType="begin"/>
-      </w:r>
-      <w:r>
-        <w:rPr>
-          <w:highlight w:val="cyan"/>
-        </w:rPr>
-        <w:instrText xml:space="preserve"> REF vid2_url \h  \* MERGEFORMAT </w:instrText>
-      </w:r>
-      <w:r>
-        <w:rPr>
-          <w:highlight w:val="cyan"/>
-        </w:rPr>
-      </w:r>
-      <w:r>
-        <w:rPr>
-          <w:highlight w:val="cyan"/>
-        </w:rPr>
-        <w:fldChar w:fldCharType="separate"/>
-      </w:r>
-      <w:r>
-        <w:rPr>
-          <w:highlight w:val="cyan"/>
-        </w:rPr>
-        <w:t>vid2_url</w:t>
-      </w:r>
-      <w:r>
-        <w:rPr>
-          <w:highlight w:val="cyan"/>
-        </w:rPr>
-        <w:fldChar w:fldCharType="end"/>
-      </w:r>
-      <w:r>
-        <w:t>"</w:t>
-      </w:r>
-      <w:r>
-        <w:t xml:space="preserve"> loading=</w:t>
-      </w:r>
-      <w:r>
-        <w:t>"</w:t>
-      </w:r>
-      <w:r>
-        <w:t>lazy</w:t>
-      </w:r>
-      <w:r>
-        <w:t>"</w:t>
-      </w:r>
-      <w:r>
-        <w:t xml:space="preserve"> frameborder=</w:t>
-      </w:r>
-      <w:r>
-        <w:t>"</w:t>
-      </w:r>
-      <w:r>
-        <w:t>0</w:t>
-      </w:r>
-      <w:r>
-        <w:t>"</w:t>
-      </w:r>
-      <w:r>
-        <w:t xml:space="preserve"> allowfullscreen</w:t>
-      </w:r>
-      <w:r>
-        <w:t xml:space="preserve"> style="position:absolute;top:</w:t>
-      </w:r>
-      <w:r>
-        <w:t>0;left:0;width:100%;height:100%;</w:t>
-      </w:r>
-      <w:r>
-        <w:t>"</w:t>
-      </w:r>
-      <w:r>
-        <w:t>&gt;&lt;/iframe&gt;</w:t>
-      </w:r>
-      <w:r>
-        <w:t>&lt;/div&gt;&lt;/div&gt;</w:t>
+        <w:t>::::</w:t>
       </w:r>
       <w:r>
         <w:br/>
@@ -8437,187 +8253,107 @@
     </w:p>
     <w:p>
       <w:r>
+        <w:t>::::{grid-item-card} {{ rtxt_</w:t>
+      </w:r>
+      <w:r>
         <w:fldChar w:fldCharType="begin"/>
       </w:r>
       <w:r>
-        <w:instrText xml:space="preserve"> REF </w:instrText>
+        <w:instrText xml:space="preserve"> REF vid3_ref_id \h  \* MERGEFORMAT </w:instrText>
+      </w:r>
+      <w:r>
+        <w:fldChar w:fldCharType="separate"/>
       </w:r>
       <w:r>
         <w:rPr>
           <w:highlight w:val="cyan"/>
         </w:rPr>
-        <w:instrText>vid2_caption \</w:instrText>
-      </w:r>
-      <w:r>
-        <w:instrText xml:space="preserve">h  \* MERGEFORMAT </w:instrText>
-      </w:r>
-      <w:r>
+        <w:t>vid3_ref_id</w:t>
+      </w:r>
+      <w:r>
+        <w:fldChar w:fldCharType="end"/>
+      </w:r>
+      <w:r>
+        <w:t xml:space="preserve"> }}</w:t>
+      </w:r>
+      <w:r>
+        <w:br/>
+        <w:t>&lt;div class="iframe-container-vid"&gt;&lt;iframe class="iframe-responsive-vid" src="</w:t>
+      </w:r>
+      <w:r>
+        <w:fldChar w:fldCharType="begin"/>
+      </w:r>
+      <w:r>
+        <w:instrText xml:space="preserve"> REF vid3</w:instrText>
+      </w:r>
+      <w:r>
+        <w:rPr>
+          <w:highlight w:val="cyan"/>
+        </w:rPr>
+        <w:instrText xml:space="preserve">_url \h  \* MERGEFORMAT </w:instrText>
+      </w:r>
+      <w:r>
+        <w:rPr>
+          <w:highlight w:val="cyan"/>
+        </w:rPr>
+      </w:r>
+      <w:r>
+        <w:rPr>
+          <w:highlight w:val="cyan"/>
+        </w:rPr>
         <w:fldChar w:fldCharType="separate"/>
       </w:r>
       <w:r>
-        <w:t>vid2_caption</w:t>
-      </w:r>
-      <w:r>
+        <w:rPr>
+          <w:highlight w:val="cyan"/>
+        </w:rPr>
+        <w:t>vid3_url</w:t>
+      </w:r>
+      <w:r>
+        <w:rPr>
+          <w:highlight w:val="cyan"/>
+        </w:rPr>
         <w:fldChar w:fldCharType="end"/>
       </w:r>
       <w:r>
-        <w:br/>
-      </w:r>
-      <w:r>
-        <w:t>::::</w:t>
+        <w:rPr>
+          <w:highlight w:val="cyan"/>
+        </w:rPr>
+        <w:t>"&gt;&lt;/iframe</w:t>
+      </w:r>
+      <w:r>
+        <w:t xml:space="preserve">&gt;&lt;/div&gt; </w:t>
       </w:r>
       <w:r>
         <w:br/>
       </w:r>
     </w:p>
     <w:p>
-      <w:r>
-        <w:t>::::{grid-item-card} {{ rtxt_</w:t>
-      </w:r>
+      <w:pPr>
+        <w:rPr>
+          <w:shd w:val="clear" w:color="auto" w:fill="FFFFFF"/>
+        </w:rPr>
+      </w:pPr>
       <w:r>
         <w:fldChar w:fldCharType="begin"/>
       </w:r>
       <w:r>
-        <w:instrText xml:space="preserve"> REF vid3_ref_id \h  \* MERGEFORMAT </w:instrText>
-      </w:r>
-      <w:r>
-        <w:rPr>
-          <w:highlight w:val="cyan"/>
-        </w:rPr>
+        <w:instrText xml:space="preserve"> REF vid3_caption \h  \* MERGEFORMAT </w:instrText>
+      </w:r>
+      <w:r>
         <w:fldChar w:fldCharType="separate"/>
       </w:r>
       <w:r>
-        <w:rPr>
-          <w:highlight w:val="cyan"/>
-        </w:rPr>
-        <w:t>vid3</w:t>
-      </w:r>
-      <w:r>
-        <w:t>_ref_id</w:t>
+        <w:t>vid3_caption</w:t>
       </w:r>
       <w:r>
         <w:fldChar w:fldCharType="end"/>
       </w:r>
       <w:r>
-        <w:t xml:space="preserve"> }}</w:t>
-      </w:r>
-      <w:r>
         <w:br/>
       </w:r>
       <w:r>
-        <w:t>&lt;div&gt;</w:t>
-      </w:r>
-      <w:r>
-        <w:t>&lt;div style="position:relative;padding-top:56.25%;"&gt;&lt;iframe src="</w:t>
-      </w:r>
-      <w:r>
-        <w:fldChar w:fldCharType="begin"/>
-      </w:r>
-      <w:r>
-        <w:instrText xml:space="preserve"> REF vid3_url \h  \* MERGEFORMAT </w:instrText>
-      </w:r>
-      <w:r>
-        <w:fldChar w:fldCharType="separate"/>
-      </w:r>
-      <w:r>
-        <w:t>vid3_url</w:t>
-      </w:r>
-      <w:r>
-        <w:fldChar w:fldCharType="end"/>
-      </w:r>
-      <w:r>
-        <w:t>"</w:t>
-      </w:r>
-      <w:r>
-        <w:t xml:space="preserve"> loading=</w:t>
-      </w:r>
-      <w:r>
-        <w:t>"</w:t>
-      </w:r>
-      <w:r>
-        <w:t>lazy</w:t>
-      </w:r>
-      <w:r>
-        <w:t>"</w:t>
-      </w:r>
-      <w:r>
-        <w:t xml:space="preserve"> frameborder=</w:t>
-      </w:r>
-      <w:r>
-        <w:t>"</w:t>
-      </w:r>
-      <w:r>
-        <w:t>0</w:t>
-      </w:r>
-      <w:r>
-        <w:t>"</w:t>
-      </w:r>
-      <w:r>
-        <w:t xml:space="preserve"> allowfullscreen</w:t>
-      </w:r>
-      <w:r>
-        <w:t xml:space="preserve"> style="position:absolute;top:</w:t>
-      </w:r>
-      <w:r>
-        <w:t>0;left:0;width:100%;height:100%;</w:t>
-      </w:r>
-      <w:r>
-        <w:t>"</w:t>
-      </w:r>
-      <w:r>
-        <w:t>&gt;&lt;/iframe&gt;</w:t>
-      </w:r>
-      <w:r>
-        <w:t>&lt;/div&gt;&lt;/div&gt;</w:t>
-      </w:r>
-      <w:r>
-        <w:br/>
-      </w:r>
-    </w:p>
-    <w:p>
-      <w:pPr>
-        <w:rPr>
-          <w:shd w:val="clear" w:color="auto" w:fill="FFFFFF"/>
-        </w:rPr>
-      </w:pPr>
-      <w:r>
-        <w:fldChar w:fldCharType="begin"/>
-      </w:r>
-      <w:r>
-        <w:rPr>
-          <w:highlight w:val="cyan"/>
-        </w:rPr>
-        <w:instrText xml:space="preserve"> REF vid3_caption \h  \* MERGEFORMAT </w:instrText>
-      </w:r>
-      <w:r>
-        <w:rPr>
-          <w:highlight w:val="cyan"/>
-        </w:rPr>
-        <w:fldChar w:fldCharType="separate"/>
-      </w:r>
-      <w:r>
-        <w:rPr>
-          <w:highlight w:val="cyan"/>
-        </w:rPr>
-        <w:t>vid3_caption</w:t>
-      </w:r>
-      <w:r>
-        <w:rPr>
-          <w:highlight w:val="cyan"/>
-        </w:rPr>
-        <w:fldChar w:fldCharType="end"/>
-      </w:r>
-      <w:r>
-        <w:br/>
-      </w:r>
-      <w:r>
         <w:t>::::</w:t>
-      </w:r>
-      <w:r>
-        <w:br/>
-      </w:r>
-      <w:r>
-        <w:t>:::::</w:t>
       </w:r>
       <w:bookmarkEnd w:id="133"/>
       <w:r>
